--- a/res/Cheat Sheet.docx
+++ b/res/Cheat Sheet.docx
@@ -82,6 +82,9 @@
     </w:p>
     <w:p>
       <w:r>
+        <w:rPr>
+          <w:noProof/>
+        </w:rPr>
         <w:drawing>
           <wp:inline distT="0" distB="0" distL="0" distR="0" wp14:anchorId="5A6F54C0" wp14:editId="53FCBD00">
             <wp:extent cx="4470400" cy="530941"/>
@@ -130,10 +133,10 @@
     <w:p>
       <w:r>
         <w:drawing>
-          <wp:inline distT="0" distB="0" distL="0" distR="0" wp14:anchorId="40EB948D" wp14:editId="46897892">
-            <wp:extent cx="5549074" cy="7750628"/>
-            <wp:effectExtent l="0" t="0" r="1270" b="0"/>
-            <wp:docPr id="1586410953" name="Picture 1"/>
+          <wp:inline distT="0" distB="0" distL="0" distR="0" wp14:anchorId="6408E2F7" wp14:editId="475978F9">
+            <wp:extent cx="5731510" cy="8005445"/>
+            <wp:effectExtent l="0" t="0" r="0" b="0"/>
+            <wp:docPr id="1589026753" name="Picture 1"/>
             <wp:cNvGraphicFramePr>
               <a:graphicFrameLocks xmlns:a="http://schemas.openxmlformats.org/drawingml/2006/main" noChangeAspect="1"/>
             </wp:cNvGraphicFramePr>
@@ -141,7 +144,7 @@
               <a:graphicData uri="http://schemas.openxmlformats.org/drawingml/2006/picture">
                 <pic:pic xmlns:pic="http://schemas.openxmlformats.org/drawingml/2006/picture">
                   <pic:nvPicPr>
-                    <pic:cNvPr id="1586410953" name=""/>
+                    <pic:cNvPr id="1589026753" name=""/>
                     <pic:cNvPicPr/>
                   </pic:nvPicPr>
                   <pic:blipFill>
@@ -153,7 +156,7 @@
                   <pic:spPr>
                     <a:xfrm>
                       <a:off x="0" y="0"/>
-                      <a:ext cx="5592977" cy="7811949"/>
+                      <a:ext cx="5731510" cy="8005445"/>
                     </a:xfrm>
                     <a:prstGeom prst="rect">
                       <a:avLst/>
@@ -177,6 +180,9 @@
     </w:p>
     <w:p>
       <w:r>
+        <w:rPr>
+          <w:noProof/>
+        </w:rPr>
         <w:drawing>
           <wp:inline distT="0" distB="0" distL="0" distR="0" wp14:anchorId="60C175CB" wp14:editId="072B98D3">
             <wp:extent cx="4899405" cy="3503840"/>

--- a/res/Cheat Sheet.docx
+++ b/res/Cheat Sheet.docx
@@ -133,10 +133,10 @@
     <w:p>
       <w:r>
         <w:drawing>
-          <wp:inline distT="0" distB="0" distL="0" distR="0" wp14:anchorId="6408E2F7" wp14:editId="475978F9">
-            <wp:extent cx="5731510" cy="8005445"/>
-            <wp:effectExtent l="0" t="0" r="0" b="0"/>
-            <wp:docPr id="1589026753" name="Picture 1"/>
+          <wp:inline distT="0" distB="0" distL="0" distR="0" wp14:anchorId="650F5544" wp14:editId="0DF20811">
+            <wp:extent cx="5731510" cy="7720330"/>
+            <wp:effectExtent l="0" t="0" r="0" b="1270"/>
+            <wp:docPr id="1933882148" name="Picture 1"/>
             <wp:cNvGraphicFramePr>
               <a:graphicFrameLocks xmlns:a="http://schemas.openxmlformats.org/drawingml/2006/main" noChangeAspect="1"/>
             </wp:cNvGraphicFramePr>
@@ -144,7 +144,7 @@
               <a:graphicData uri="http://schemas.openxmlformats.org/drawingml/2006/picture">
                 <pic:pic xmlns:pic="http://schemas.openxmlformats.org/drawingml/2006/picture">
                   <pic:nvPicPr>
-                    <pic:cNvPr id="1589026753" name=""/>
+                    <pic:cNvPr id="1933882148" name=""/>
                     <pic:cNvPicPr/>
                   </pic:nvPicPr>
                   <pic:blipFill>
@@ -156,7 +156,7 @@
                   <pic:spPr>
                     <a:xfrm>
                       <a:off x="0" y="0"/>
-                      <a:ext cx="5731510" cy="8005445"/>
+                      <a:ext cx="5731510" cy="7720330"/>
                     </a:xfrm>
                     <a:prstGeom prst="rect">
                       <a:avLst/>
@@ -180,14 +180,11 @@
     </w:p>
     <w:p>
       <w:r>
-        <w:rPr>
-          <w:noProof/>
-        </w:rPr>
         <w:drawing>
-          <wp:inline distT="0" distB="0" distL="0" distR="0" wp14:anchorId="60C175CB" wp14:editId="072B98D3">
-            <wp:extent cx="4899405" cy="3503840"/>
-            <wp:effectExtent l="0" t="0" r="3175" b="1905"/>
-            <wp:docPr id="1520946191" name="Picture 1"/>
+          <wp:inline distT="0" distB="0" distL="0" distR="0" wp14:anchorId="2EABDC75" wp14:editId="29A5DEC4">
+            <wp:extent cx="5731510" cy="4428490"/>
+            <wp:effectExtent l="0" t="0" r="0" b="3810"/>
+            <wp:docPr id="1338163976" name="Picture 1"/>
             <wp:cNvGraphicFramePr>
               <a:graphicFrameLocks xmlns:a="http://schemas.openxmlformats.org/drawingml/2006/main" noChangeAspect="1"/>
             </wp:cNvGraphicFramePr>
@@ -195,7 +192,7 @@
               <a:graphicData uri="http://schemas.openxmlformats.org/drawingml/2006/picture">
                 <pic:pic xmlns:pic="http://schemas.openxmlformats.org/drawingml/2006/picture">
                   <pic:nvPicPr>
-                    <pic:cNvPr id="1520946191" name=""/>
+                    <pic:cNvPr id="1338163976" name=""/>
                     <pic:cNvPicPr/>
                   </pic:nvPicPr>
                   <pic:blipFill>
@@ -207,7 +204,7 @@
                   <pic:spPr>
                     <a:xfrm>
                       <a:off x="0" y="0"/>
-                      <a:ext cx="4923057" cy="3520755"/>
+                      <a:ext cx="5731510" cy="4428490"/>
                     </a:xfrm>
                     <a:prstGeom prst="rect">
                       <a:avLst/>

--- a/res/Cheat Sheet.docx
+++ b/res/Cheat Sheet.docx
@@ -8,16 +8,16 @@
           <w:noProof/>
         </w:rPr>
         <w:drawing>
-          <wp:anchor distT="0" distB="0" distL="114300" distR="114300" simplePos="0" relativeHeight="251658240" behindDoc="0" locked="0" layoutInCell="1" allowOverlap="1" wp14:anchorId="132EE994" wp14:editId="21EB7E1F">
+          <wp:anchor distT="0" distB="0" distL="114300" distR="114300" simplePos="0" relativeHeight="251658240" behindDoc="0" locked="0" layoutInCell="1" allowOverlap="1" wp14:anchorId="132EE994" wp14:editId="54D0C1A1">
             <wp:simplePos x="0" y="0"/>
             <wp:positionH relativeFrom="column">
-              <wp:posOffset>3932464</wp:posOffset>
+              <wp:posOffset>4042229</wp:posOffset>
             </wp:positionH>
             <wp:positionV relativeFrom="paragraph">
-              <wp:posOffset>-229598</wp:posOffset>
+              <wp:posOffset>-227693</wp:posOffset>
             </wp:positionV>
-            <wp:extent cx="2563200" cy="1234800"/>
-            <wp:effectExtent l="0" t="0" r="2540" b="0"/>
+            <wp:extent cx="2453595" cy="1181999"/>
+            <wp:effectExtent l="0" t="0" r="0" b="0"/>
             <wp:wrapNone/>
             <wp:docPr id="347703077" name="Picture 1" descr="A logo with text and circles&#10;&#10;Description automatically generated with medium confidence"/>
             <wp:cNvGraphicFramePr>
@@ -45,7 +45,7 @@
                   <pic:spPr>
                     <a:xfrm>
                       <a:off x="0" y="0"/>
-                      <a:ext cx="2563200" cy="1234800"/>
+                      <a:ext cx="2472094" cy="1190911"/>
                     </a:xfrm>
                     <a:prstGeom prst="rect">
                       <a:avLst/>
@@ -82,14 +82,11 @@
     </w:p>
     <w:p>
       <w:r>
-        <w:rPr>
-          <w:noProof/>
-        </w:rPr>
         <w:drawing>
-          <wp:inline distT="0" distB="0" distL="0" distR="0" wp14:anchorId="5A6F54C0" wp14:editId="53FCBD00">
-            <wp:extent cx="4470400" cy="530941"/>
-            <wp:effectExtent l="0" t="0" r="0" b="2540"/>
-            <wp:docPr id="309937895" name="Picture 1"/>
+          <wp:inline distT="0" distB="0" distL="0" distR="0" wp14:anchorId="088A5047" wp14:editId="6380C3CE">
+            <wp:extent cx="5275943" cy="839966"/>
+            <wp:effectExtent l="0" t="0" r="0" b="0"/>
+            <wp:docPr id="1564811888" name="Picture 1"/>
             <wp:cNvGraphicFramePr>
               <a:graphicFrameLocks xmlns:a="http://schemas.openxmlformats.org/drawingml/2006/main" noChangeAspect="1"/>
             </wp:cNvGraphicFramePr>
@@ -97,7 +94,7 @@
               <a:graphicData uri="http://schemas.openxmlformats.org/drawingml/2006/picture">
                 <pic:pic xmlns:pic="http://schemas.openxmlformats.org/drawingml/2006/picture">
                   <pic:nvPicPr>
-                    <pic:cNvPr id="309937895" name=""/>
+                    <pic:cNvPr id="1564811888" name=""/>
                     <pic:cNvPicPr/>
                   </pic:nvPicPr>
                   <pic:blipFill>
@@ -109,7 +106,7 @@
                   <pic:spPr>
                     <a:xfrm>
                       <a:off x="0" y="0"/>
-                      <a:ext cx="5098981" cy="605596"/>
+                      <a:ext cx="5367538" cy="854549"/>
                     </a:xfrm>
                     <a:prstGeom prst="rect">
                       <a:avLst/>
@@ -133,10 +130,10 @@
     <w:p>
       <w:r>
         <w:drawing>
-          <wp:inline distT="0" distB="0" distL="0" distR="0" wp14:anchorId="650F5544" wp14:editId="0DF20811">
-            <wp:extent cx="5731510" cy="7720330"/>
-            <wp:effectExtent l="0" t="0" r="0" b="1270"/>
-            <wp:docPr id="1933882148" name="Picture 1"/>
+          <wp:inline distT="0" distB="0" distL="0" distR="0" wp14:anchorId="0F54878A" wp14:editId="54D04415">
+            <wp:extent cx="5159829" cy="7592254"/>
+            <wp:effectExtent l="0" t="0" r="0" b="2540"/>
+            <wp:docPr id="401475680" name="Picture 1"/>
             <wp:cNvGraphicFramePr>
               <a:graphicFrameLocks xmlns:a="http://schemas.openxmlformats.org/drawingml/2006/main" noChangeAspect="1"/>
             </wp:cNvGraphicFramePr>
@@ -144,7 +141,7 @@
               <a:graphicData uri="http://schemas.openxmlformats.org/drawingml/2006/picture">
                 <pic:pic xmlns:pic="http://schemas.openxmlformats.org/drawingml/2006/picture">
                   <pic:nvPicPr>
-                    <pic:cNvPr id="1933882148" name=""/>
+                    <pic:cNvPr id="401475680" name=""/>
                     <pic:cNvPicPr/>
                   </pic:nvPicPr>
                   <pic:blipFill>
@@ -156,7 +153,7 @@
                   <pic:spPr>
                     <a:xfrm>
                       <a:off x="0" y="0"/>
-                      <a:ext cx="5731510" cy="7720330"/>
+                      <a:ext cx="5180304" cy="7622381"/>
                     </a:xfrm>
                     <a:prstGeom prst="rect">
                       <a:avLst/>
@@ -181,10 +178,10 @@
     <w:p>
       <w:r>
         <w:drawing>
-          <wp:inline distT="0" distB="0" distL="0" distR="0" wp14:anchorId="2EABDC75" wp14:editId="29A5DEC4">
-            <wp:extent cx="5731510" cy="4428490"/>
-            <wp:effectExtent l="0" t="0" r="0" b="3810"/>
-            <wp:docPr id="1338163976" name="Picture 1"/>
+          <wp:inline distT="0" distB="0" distL="0" distR="0" wp14:anchorId="0F92EE0D" wp14:editId="5D4A84B7">
+            <wp:extent cx="5023374" cy="4760685"/>
+            <wp:effectExtent l="0" t="0" r="6350" b="1905"/>
+            <wp:docPr id="282309763" name="Picture 1"/>
             <wp:cNvGraphicFramePr>
               <a:graphicFrameLocks xmlns:a="http://schemas.openxmlformats.org/drawingml/2006/main" noChangeAspect="1"/>
             </wp:cNvGraphicFramePr>
@@ -192,7 +189,7 @@
               <a:graphicData uri="http://schemas.openxmlformats.org/drawingml/2006/picture">
                 <pic:pic xmlns:pic="http://schemas.openxmlformats.org/drawingml/2006/picture">
                   <pic:nvPicPr>
-                    <pic:cNvPr id="1338163976" name=""/>
+                    <pic:cNvPr id="282309763" name=""/>
                     <pic:cNvPicPr/>
                   </pic:nvPicPr>
                   <pic:blipFill>
@@ -204,7 +201,7 @@
                   <pic:spPr>
                     <a:xfrm>
                       <a:off x="0" y="0"/>
-                      <a:ext cx="5731510" cy="4428490"/>
+                      <a:ext cx="5033721" cy="4770491"/>
                     </a:xfrm>
                     <a:prstGeom prst="rect">
                       <a:avLst/>

--- a/res/Cheat Sheet.docx
+++ b/res/Cheat Sheet.docx
@@ -1,69 +1,8 @@
 
 <file path=word/document.xml><?xml version="1.0" encoding="utf-8"?>
-<w:document xmlns:wpc="http://schemas.microsoft.com/office/word/2010/wordprocessingCanvas" xmlns:cx="http://schemas.microsoft.com/office/drawing/2014/chartex" xmlns:cx1="http://schemas.microsoft.com/office/drawing/2015/9/8/chartex" xmlns:cx2="http://schemas.microsoft.com/office/drawing/2015/10/21/chartex" xmlns:cx3="http://schemas.microsoft.com/office/drawing/2016/5/9/chartex" xmlns:cx4="http://schemas.microsoft.com/office/drawing/2016/5/10/chartex" xmlns:cx5="http://schemas.microsoft.com/office/drawing/2016/5/11/chartex" xmlns:cx6="http://schemas.microsoft.com/office/drawing/2016/5/12/chartex" xmlns:cx7="http://schemas.microsoft.com/office/drawing/2016/5/13/chartex" xmlns:cx8="http://schemas.microsoft.com/office/drawing/2016/5/14/chartex" xmlns:mc="http://schemas.openxmlformats.org/markup-compatibility/2006" xmlns:aink="http://schemas.microsoft.com/office/drawing/2016/ink" xmlns:am3d="http://schemas.microsoft.com/office/drawing/2017/model3d" xmlns:o="urn:schemas-microsoft-com:office:office" xmlns:oel="http://schemas.microsoft.com/office/2019/extlst" xmlns:r="http://schemas.openxmlformats.org/officeDocument/2006/relationships" xmlns:m="http://schemas.openxmlformats.org/officeDocument/2006/math" xmlns:v="urn:schemas-microsoft-com:vml" xmlns:wp14="http://schemas.microsoft.com/office/word/2010/wordprocessingDrawing" xmlns:wp="http://schemas.openxmlformats.org/drawingml/2006/wordprocessingDrawing" xmlns:w10="urn:schemas-microsoft-com:office:word" xmlns:w="http://schemas.openxmlformats.org/wordprocessingml/2006/main" xmlns:w14="http://schemas.microsoft.com/office/word/2010/wordml" xmlns:w15="http://schemas.microsoft.com/office/word/2012/wordml" xmlns:w16cex="http://schemas.microsoft.com/office/word/2018/wordml/cex" xmlns:w16cid="http://schemas.microsoft.com/office/word/2016/wordml/cid" xmlns:w16="http://schemas.microsoft.com/office/word/2018/wordml" xmlns:w16sdtdh="http://schemas.microsoft.com/office/word/2020/wordml/sdtdatahash" xmlns:w16se="http://schemas.microsoft.com/office/word/2015/wordml/symex" xmlns:wpg="http://schemas.microsoft.com/office/word/2010/wordprocessingGroup" xmlns:wpi="http://schemas.microsoft.com/office/word/2010/wordprocessingInk" xmlns:wne="http://schemas.microsoft.com/office/word/2006/wordml" xmlns:wps="http://schemas.microsoft.com/office/word/2010/wordprocessingShape" mc:Ignorable="w14 w15 w16se w16cid w16 w16cex w16sdtdh wp14">
+<w:document xmlns:wpc="http://schemas.microsoft.com/office/word/2010/wordprocessingCanvas" xmlns:cx="http://schemas.microsoft.com/office/drawing/2014/chartex" xmlns:cx1="http://schemas.microsoft.com/office/drawing/2015/9/8/chartex" xmlns:cx2="http://schemas.microsoft.com/office/drawing/2015/10/21/chartex" xmlns:cx3="http://schemas.microsoft.com/office/drawing/2016/5/9/chartex" xmlns:cx4="http://schemas.microsoft.com/office/drawing/2016/5/10/chartex" xmlns:cx5="http://schemas.microsoft.com/office/drawing/2016/5/11/chartex" xmlns:cx6="http://schemas.microsoft.com/office/drawing/2016/5/12/chartex" xmlns:cx7="http://schemas.microsoft.com/office/drawing/2016/5/13/chartex" xmlns:cx8="http://schemas.microsoft.com/office/drawing/2016/5/14/chartex" xmlns:mc="http://schemas.openxmlformats.org/markup-compatibility/2006" xmlns:aink="http://schemas.microsoft.com/office/drawing/2016/ink" xmlns:am3d="http://schemas.microsoft.com/office/drawing/2017/model3d" xmlns:o="urn:schemas-microsoft-com:office:office" xmlns:oel="http://schemas.microsoft.com/office/2019/extlst" xmlns:r="http://schemas.openxmlformats.org/officeDocument/2006/relationships" xmlns:m="http://schemas.openxmlformats.org/officeDocument/2006/math" xmlns:v="urn:schemas-microsoft-com:vml" xmlns:wp14="http://schemas.microsoft.com/office/word/2010/wordprocessingDrawing" xmlns:wp="http://schemas.openxmlformats.org/drawingml/2006/wordprocessingDrawing" xmlns:w10="urn:schemas-microsoft-com:office:word" xmlns:w="http://schemas.openxmlformats.org/wordprocessingml/2006/main" xmlns:w14="http://schemas.microsoft.com/office/word/2010/wordml" xmlns:w15="http://schemas.microsoft.com/office/word/2012/wordml" xmlns:w16cex="http://schemas.microsoft.com/office/word/2018/wordml/cex" xmlns:w16cid="http://schemas.microsoft.com/office/word/2016/wordml/cid" xmlns:w16="http://schemas.microsoft.com/office/word/2018/wordml" xmlns:w16du="http://schemas.microsoft.com/office/word/2023/wordml/word16du" xmlns:w16sdtdh="http://schemas.microsoft.com/office/word/2020/wordml/sdtdatahash" xmlns:w16sdtfl="http://schemas.microsoft.com/office/word/2024/wordml/sdtformatlock" xmlns:w16se="http://schemas.microsoft.com/office/word/2015/wordml/symex" xmlns:wpg="http://schemas.microsoft.com/office/word/2010/wordprocessingGroup" xmlns:wpi="http://schemas.microsoft.com/office/word/2010/wordprocessingInk" xmlns:wne="http://schemas.microsoft.com/office/word/2006/wordml" xmlns:wps="http://schemas.microsoft.com/office/word/2010/wordprocessingShape" mc:Ignorable="w14 w15 w16se w16cid w16 w16cex w16sdtdh w16sdtfl w16du wp14">
   <w:body>
-    <w:p>
-      <w:r>
-        <w:rPr>
-          <w:noProof/>
-        </w:rPr>
-        <w:drawing>
-          <wp:anchor distT="0" distB="0" distL="114300" distR="114300" simplePos="0" relativeHeight="251658240" behindDoc="0" locked="0" layoutInCell="1" allowOverlap="1" wp14:anchorId="132EE994" wp14:editId="54D0C1A1">
-            <wp:simplePos x="0" y="0"/>
-            <wp:positionH relativeFrom="column">
-              <wp:posOffset>4042229</wp:posOffset>
-            </wp:positionH>
-            <wp:positionV relativeFrom="paragraph">
-              <wp:posOffset>-227693</wp:posOffset>
-            </wp:positionV>
-            <wp:extent cx="2453595" cy="1181999"/>
-            <wp:effectExtent l="0" t="0" r="0" b="0"/>
-            <wp:wrapNone/>
-            <wp:docPr id="347703077" name="Picture 1" descr="A logo with text and circles&#10;&#10;Description automatically generated with medium confidence"/>
-            <wp:cNvGraphicFramePr>
-              <a:graphicFrameLocks xmlns:a="http://schemas.openxmlformats.org/drawingml/2006/main" noChangeAspect="1"/>
-            </wp:cNvGraphicFramePr>
-            <a:graphic xmlns:a="http://schemas.openxmlformats.org/drawingml/2006/main">
-              <a:graphicData uri="http://schemas.openxmlformats.org/drawingml/2006/picture">
-                <pic:pic xmlns:pic="http://schemas.openxmlformats.org/drawingml/2006/picture">
-                  <pic:nvPicPr>
-                    <pic:cNvPr id="347703077" name="Picture 1" descr="A logo with text and circles&#10;&#10;Description automatically generated with medium confidence"/>
-                    <pic:cNvPicPr/>
-                  </pic:nvPicPr>
-                  <pic:blipFill>
-                    <a:blip r:embed="rId4" cstate="print">
-                      <a:extLst>
-                        <a:ext uri="{28A0092B-C50C-407E-A947-70E740481C1C}">
-                          <a14:useLocalDpi xmlns:a14="http://schemas.microsoft.com/office/drawing/2010/main" val="0"/>
-                        </a:ext>
-                      </a:extLst>
-                    </a:blip>
-                    <a:stretch>
-                      <a:fillRect/>
-                    </a:stretch>
-                  </pic:blipFill>
-                  <pic:spPr>
-                    <a:xfrm>
-                      <a:off x="0" y="0"/>
-                      <a:ext cx="2472094" cy="1190911"/>
-                    </a:xfrm>
-                    <a:prstGeom prst="rect">
-                      <a:avLst/>
-                    </a:prstGeom>
-                  </pic:spPr>
-                </pic:pic>
-              </a:graphicData>
-            </a:graphic>
-            <wp14:sizeRelH relativeFrom="margin">
-              <wp14:pctWidth>0</wp14:pctWidth>
-            </wp14:sizeRelH>
-            <wp14:sizeRelV relativeFrom="margin">
-              <wp14:pctHeight>0</wp14:pctHeight>
-            </wp14:sizeRelV>
-          </wp:anchor>
-        </w:drawing>
-      </w:r>
-    </w:p>
+    <w:p/>
     <w:p>
       <w:pPr>
         <w:pStyle w:val="Heading1"/>
@@ -77,16 +16,22 @@
         <w:pStyle w:val="Heading2"/>
       </w:pPr>
       <w:r>
+        <w:t xml:space="preserve">Feature Inclusion </w:t>
+      </w:r>
+      <w:r>
         <w:t>Prefilter</w:t>
       </w:r>
     </w:p>
     <w:p>
+      <w:pPr>
+        <w:jc w:val="center"/>
+      </w:pPr>
       <w:r>
         <w:drawing>
-          <wp:inline distT="0" distB="0" distL="0" distR="0" wp14:anchorId="088A5047" wp14:editId="6380C3CE">
-            <wp:extent cx="5275943" cy="839966"/>
-            <wp:effectExtent l="0" t="0" r="0" b="0"/>
-            <wp:docPr id="1564811888" name="Picture 1"/>
+          <wp:inline distT="0" distB="0" distL="0" distR="0" wp14:anchorId="60DDFCC2" wp14:editId="28809F31">
+            <wp:extent cx="5731510" cy="1060450"/>
+            <wp:effectExtent l="0" t="0" r="0" b="6350"/>
+            <wp:docPr id="2108723758" name="Picture 1"/>
             <wp:cNvGraphicFramePr>
               <a:graphicFrameLocks xmlns:a="http://schemas.openxmlformats.org/drawingml/2006/main" noChangeAspect="1"/>
             </wp:cNvGraphicFramePr>
@@ -94,11 +39,11 @@
               <a:graphicData uri="http://schemas.openxmlformats.org/drawingml/2006/picture">
                 <pic:pic xmlns:pic="http://schemas.openxmlformats.org/drawingml/2006/picture">
                   <pic:nvPicPr>
-                    <pic:cNvPr id="1564811888" name=""/>
+                    <pic:cNvPr id="2108723758" name=""/>
                     <pic:cNvPicPr/>
                   </pic:nvPicPr>
                   <pic:blipFill>
-                    <a:blip r:embed="rId5"/>
+                    <a:blip r:embed="rId4"/>
                     <a:stretch>
                       <a:fillRect/>
                     </a:stretch>
@@ -106,7 +51,7 @@
                   <pic:spPr>
                     <a:xfrm>
                       <a:off x="0" y="0"/>
-                      <a:ext cx="5367538" cy="854549"/>
+                      <a:ext cx="5731510" cy="1060450"/>
                     </a:xfrm>
                     <a:prstGeom prst="rect">
                       <a:avLst/>
@@ -123,17 +68,28 @@
       <w:pPr>
         <w:pStyle w:val="Heading2"/>
       </w:pPr>
+    </w:p>
+    <w:p>
+      <w:pPr>
+        <w:pStyle w:val="Heading2"/>
+      </w:pPr>
       <w:r>
-        <w:t>Configuration file</w:t>
+        <w:t>QC Correction</w:t>
+      </w:r>
+      <w:r>
+        <w:t xml:space="preserve"> </w:t>
+      </w:r>
+      <w:r>
+        <w:t>Parameters</w:t>
       </w:r>
     </w:p>
     <w:p>
       <w:r>
         <w:drawing>
-          <wp:inline distT="0" distB="0" distL="0" distR="0" wp14:anchorId="0F54878A" wp14:editId="54D04415">
-            <wp:extent cx="5159829" cy="7592254"/>
-            <wp:effectExtent l="0" t="0" r="0" b="2540"/>
-            <wp:docPr id="401475680" name="Picture 1"/>
+          <wp:inline distT="0" distB="0" distL="0" distR="0" wp14:anchorId="32B2B736" wp14:editId="0AC86F18">
+            <wp:extent cx="5731510" cy="6098540"/>
+            <wp:effectExtent l="0" t="0" r="0" b="0"/>
+            <wp:docPr id="305676072" name="Picture 1"/>
             <wp:cNvGraphicFramePr>
               <a:graphicFrameLocks xmlns:a="http://schemas.openxmlformats.org/drawingml/2006/main" noChangeAspect="1"/>
             </wp:cNvGraphicFramePr>
@@ -141,11 +97,11 @@
               <a:graphicData uri="http://schemas.openxmlformats.org/drawingml/2006/picture">
                 <pic:pic xmlns:pic="http://schemas.openxmlformats.org/drawingml/2006/picture">
                   <pic:nvPicPr>
-                    <pic:cNvPr id="401475680" name=""/>
+                    <pic:cNvPr id="305676072" name=""/>
                     <pic:cNvPicPr/>
                   </pic:nvPicPr>
                   <pic:blipFill>
-                    <a:blip r:embed="rId6"/>
+                    <a:blip r:embed="rId5"/>
                     <a:stretch>
                       <a:fillRect/>
                     </a:stretch>
@@ -153,7 +109,7 @@
                   <pic:spPr>
                     <a:xfrm>
                       <a:off x="0" y="0"/>
-                      <a:ext cx="5180304" cy="7622381"/>
+                      <a:ext cx="5731510" cy="6098540"/>
                     </a:xfrm>
                     <a:prstGeom prst="rect">
                       <a:avLst/>
@@ -178,10 +134,10 @@
     <w:p>
       <w:r>
         <w:drawing>
-          <wp:inline distT="0" distB="0" distL="0" distR="0" wp14:anchorId="0F92EE0D" wp14:editId="5D4A84B7">
-            <wp:extent cx="5023374" cy="4760685"/>
-            <wp:effectExtent l="0" t="0" r="6350" b="1905"/>
-            <wp:docPr id="282309763" name="Picture 1"/>
+          <wp:inline distT="0" distB="0" distL="0" distR="0" wp14:anchorId="2C991B77" wp14:editId="7E056FEE">
+            <wp:extent cx="5731510" cy="5273675"/>
+            <wp:effectExtent l="0" t="0" r="0" b="0"/>
+            <wp:docPr id="315340535" name="Picture 1"/>
             <wp:cNvGraphicFramePr>
               <a:graphicFrameLocks xmlns:a="http://schemas.openxmlformats.org/drawingml/2006/main" noChangeAspect="1"/>
             </wp:cNvGraphicFramePr>
@@ -189,11 +145,11 @@
               <a:graphicData uri="http://schemas.openxmlformats.org/drawingml/2006/picture">
                 <pic:pic xmlns:pic="http://schemas.openxmlformats.org/drawingml/2006/picture">
                   <pic:nvPicPr>
-                    <pic:cNvPr id="282309763" name=""/>
+                    <pic:cNvPr id="315340535" name=""/>
                     <pic:cNvPicPr/>
                   </pic:nvPicPr>
                   <pic:blipFill>
-                    <a:blip r:embed="rId7"/>
+                    <a:blip r:embed="rId6"/>
                     <a:stretch>
                       <a:fillRect/>
                     </a:stretch>
@@ -201,7 +157,7 @@
                   <pic:spPr>
                     <a:xfrm>
                       <a:off x="0" y="0"/>
-                      <a:ext cx="5033721" cy="4770491"/>
+                      <a:ext cx="5731510" cy="5273675"/>
                     </a:xfrm>
                     <a:prstGeom prst="rect">
                       <a:avLst/>
@@ -225,7 +181,7 @@
 </file>
 
 <file path=word/styles.xml><?xml version="1.0" encoding="utf-8"?>
-<w:styles xmlns:mc="http://schemas.openxmlformats.org/markup-compatibility/2006" xmlns:r="http://schemas.openxmlformats.org/officeDocument/2006/relationships" xmlns:w="http://schemas.openxmlformats.org/wordprocessingml/2006/main" xmlns:w14="http://schemas.microsoft.com/office/word/2010/wordml" xmlns:w15="http://schemas.microsoft.com/office/word/2012/wordml" xmlns:w16cex="http://schemas.microsoft.com/office/word/2018/wordml/cex" xmlns:w16cid="http://schemas.microsoft.com/office/word/2016/wordml/cid" xmlns:w16="http://schemas.microsoft.com/office/word/2018/wordml" xmlns:w16sdtdh="http://schemas.microsoft.com/office/word/2020/wordml/sdtdatahash" xmlns:w16se="http://schemas.microsoft.com/office/word/2015/wordml/symex" mc:Ignorable="w14 w15 w16se w16cid w16 w16cex w16sdtdh">
+<w:styles xmlns:mc="http://schemas.openxmlformats.org/markup-compatibility/2006" xmlns:r="http://schemas.openxmlformats.org/officeDocument/2006/relationships" xmlns:w="http://schemas.openxmlformats.org/wordprocessingml/2006/main" xmlns:w14="http://schemas.microsoft.com/office/word/2010/wordml" xmlns:w15="http://schemas.microsoft.com/office/word/2012/wordml" xmlns:w16cex="http://schemas.microsoft.com/office/word/2018/wordml/cex" xmlns:w16cid="http://schemas.microsoft.com/office/word/2016/wordml/cid" xmlns:w16="http://schemas.microsoft.com/office/word/2018/wordml" xmlns:w16du="http://schemas.microsoft.com/office/word/2023/wordml/word16du" xmlns:w16sdtdh="http://schemas.microsoft.com/office/word/2020/wordml/sdtdatahash" xmlns:w16sdtfl="http://schemas.microsoft.com/office/word/2024/wordml/sdtformatlock" xmlns:w16se="http://schemas.microsoft.com/office/word/2015/wordml/symex" mc:Ignorable="w14 w15 w16se w16cid w16 w16cex w16sdtdh w16sdtfl w16du">
   <w:docDefaults>
     <w:rPrDefault>
       <w:rPr>

--- a/res/Cheat Sheet.docx
+++ b/res/Cheat Sheet.docx
@@ -27,6 +27,9 @@
         <w:jc w:val="center"/>
       </w:pPr>
       <w:r>
+        <w:rPr>
+          <w:noProof/>
+        </w:rPr>
         <w:drawing>
           <wp:inline distT="0" distB="0" distL="0" distR="0" wp14:anchorId="60DDFCC2" wp14:editId="28809F31">
             <wp:extent cx="5731510" cy="1060450"/>
@@ -85,6 +88,9 @@
     </w:p>
     <w:p>
       <w:r>
+        <w:rPr>
+          <w:noProof/>
+        </w:rPr>
         <w:drawing>
           <wp:inline distT="0" distB="0" distL="0" distR="0" wp14:anchorId="32B2B736" wp14:editId="0AC86F18">
             <wp:extent cx="5731510" cy="6098540"/>
@@ -134,10 +140,10 @@
     <w:p>
       <w:r>
         <w:drawing>
-          <wp:inline distT="0" distB="0" distL="0" distR="0" wp14:anchorId="2C991B77" wp14:editId="7E056FEE">
-            <wp:extent cx="5731510" cy="5273675"/>
-            <wp:effectExtent l="0" t="0" r="0" b="0"/>
-            <wp:docPr id="315340535" name="Picture 1"/>
+          <wp:inline distT="0" distB="0" distL="0" distR="0" wp14:anchorId="605C7AA5" wp14:editId="2AE2FD14">
+            <wp:extent cx="5731510" cy="5518150"/>
+            <wp:effectExtent l="0" t="0" r="0" b="6350"/>
+            <wp:docPr id="1477314430" name="Picture 1"/>
             <wp:cNvGraphicFramePr>
               <a:graphicFrameLocks xmlns:a="http://schemas.openxmlformats.org/drawingml/2006/main" noChangeAspect="1"/>
             </wp:cNvGraphicFramePr>
@@ -145,7 +151,7 @@
               <a:graphicData uri="http://schemas.openxmlformats.org/drawingml/2006/picture">
                 <pic:pic xmlns:pic="http://schemas.openxmlformats.org/drawingml/2006/picture">
                   <pic:nvPicPr>
-                    <pic:cNvPr id="315340535" name=""/>
+                    <pic:cNvPr id="1477314430" name=""/>
                     <pic:cNvPicPr/>
                   </pic:nvPicPr>
                   <pic:blipFill>
@@ -157,7 +163,7 @@
                   <pic:spPr>
                     <a:xfrm>
                       <a:off x="0" y="0"/>
-                      <a:ext cx="5731510" cy="5273675"/>
+                      <a:ext cx="5731510" cy="5518150"/>
                     </a:xfrm>
                     <a:prstGeom prst="rect">
                       <a:avLst/>
